--- a/assets/Syllabi/Schedule_7610.docx
+++ b/assets/Syllabi/Schedule_7610.docx
@@ -52,7 +52,6 @@
                 <w:szCs w:val="22"/>
               </w:rPr>
             </w:pPr>
-            <w:bookmarkStart w:id="0" w:name="_GoBack"/>
             <w:r>
               <w:rPr>
                 <w:rFonts w:ascii="Garamond" w:hAnsi="Garamond" w:cs="Arial"/>
@@ -265,6 +264,8 @@
               </w:rPr>
               <w:t xml:space="preserve"> 8</w:t>
             </w:r>
+            <w:bookmarkStart w:id="0" w:name="_GoBack"/>
+            <w:bookmarkEnd w:id="0"/>
           </w:p>
         </w:tc>
         <w:tc>
@@ -4450,7 +4451,7 @@
                 <w:sz w:val="22"/>
                 <w:szCs w:val="22"/>
               </w:rPr>
-              <w:t>Logistic Regression</w:t>
+              <w:t>Generalized Linear Models</w:t>
             </w:r>
           </w:p>
         </w:tc>
@@ -4698,12 +4699,21 @@
           </w:tcPr>
           <w:p>
             <w:pPr>
-              <w:rPr>
-                <w:rFonts w:ascii="Garamond" w:hAnsi="Garamond"/>
-                <w:sz w:val="22"/>
-                <w:szCs w:val="22"/>
-              </w:rPr>
-            </w:pPr>
+              <w:jc w:val="center"/>
+              <w:rPr>
+                <w:rFonts w:ascii="Garamond" w:hAnsi="Garamond"/>
+                <w:sz w:val="22"/>
+                <w:szCs w:val="22"/>
+              </w:rPr>
+            </w:pPr>
+            <w:r>
+              <w:rPr>
+                <w:rFonts w:ascii="Garamond" w:hAnsi="Garamond"/>
+                <w:sz w:val="22"/>
+                <w:szCs w:val="22"/>
+              </w:rPr>
+              <w:t>Ch 15</w:t>
+            </w:r>
           </w:p>
         </w:tc>
         <w:tc>
@@ -4727,7 +4737,7 @@
                 <w:sz w:val="22"/>
                 <w:szCs w:val="22"/>
               </w:rPr>
-              <w:t>Generalized Linear Models</w:t>
+              <w:t>Mediation Analysis</w:t>
             </w:r>
           </w:p>
         </w:tc>
@@ -4844,14 +4854,6 @@
                 <w:szCs w:val="22"/>
               </w:rPr>
             </w:pPr>
-            <w:r>
-              <w:rPr>
-                <w:rFonts w:ascii="Garamond" w:hAnsi="Garamond"/>
-                <w:sz w:val="22"/>
-                <w:szCs w:val="22"/>
-              </w:rPr>
-              <w:t>Ch 15</w:t>
-            </w:r>
           </w:p>
         </w:tc>
         <w:tc>
@@ -4874,7 +4876,7 @@
                 <w:sz w:val="22"/>
                 <w:szCs w:val="22"/>
               </w:rPr>
-              <w:t>Mediation Analysis</w:t>
+              <w:t>Directed Acyclic Graphs &amp; Causality</w:t>
             </w:r>
           </w:p>
         </w:tc>
@@ -5235,7 +5237,6 @@
           </w:p>
         </w:tc>
       </w:tr>
-      <w:bookmarkEnd w:id="0"/>
     </w:tbl>
     <w:p/>
     <w:sectPr>
